--- a/FinalYearDocuments/FinalYearDocumentation/ProposalReportDocuments/C16315253WilliamCareyProposalReport.docx
+++ b/FinalYearDocuments/FinalYearDocumentation/ProposalReportDocuments/C16315253WilliamCareyProposalReport.docx
@@ -180,8 +180,10 @@
               <w:rPr>
                 <w:rFonts w:ascii="Arial" w:hAnsi="Arial" w:cs="Arial"/>
               </w:rPr>
-              <w:t>Dr Art Sloan</w:t>
-            </w:r>
+              <w:t>Ciaran Kelly</w:t>
+            </w:r>
+            <w:bookmarkStart w:id="0" w:name="_GoBack"/>
+            <w:bookmarkEnd w:id="0"/>
           </w:p>
         </w:tc>
       </w:tr>
@@ -535,8 +537,6 @@
               </w:rPr>
               <w:t>I had the benefit of growing up with parents who knew the difference between healthy food and unhealthy food (healthy food would contain the necessary nutrition’s needed for the body). I know many people who did not get this knowledge which using technical resources to assist them in obtaining this knowledge.</w:t>
             </w:r>
-            <w:bookmarkStart w:id="0" w:name="_GoBack"/>
-            <w:bookmarkEnd w:id="0"/>
           </w:p>
           <w:p>
             <w:pPr>
@@ -6982,7 +6982,7 @@
 </file>
 
 <file path=customXml/itemProps1.xml><?xml version="1.0" encoding="utf-8"?>
-<ds:datastoreItem xmlns:ds="http://schemas.openxmlformats.org/officeDocument/2006/customXml" ds:itemID="{EF72EA0E-5109-4AB6-B6E5-9A7B47E2088D}">
+<ds:datastoreItem xmlns:ds="http://schemas.openxmlformats.org/officeDocument/2006/customXml" ds:itemID="{8ED3A990-320D-40EF-9F07-BBDFE06A0271}">
   <ds:schemaRefs>
     <ds:schemaRef ds:uri="http://schemas.openxmlformats.org/officeDocument/2006/bibliography"/>
   </ds:schemaRefs>
